--- a/AFNET Project/Invoices/Invoice 9 - Travis Sondgerath.docx
+++ b/AFNET Project/Invoices/Invoice 9 - Travis Sondgerath.docx
@@ -1,6 +1,6 @@
 
 <file path=word/document.xml><?xml version="1.0" encoding="utf-8"?>
-<w:document xmlns:wpc="http://schemas.microsoft.com/office/word/2010/wordprocessingCanvas" xmlns:cx="http://schemas.microsoft.com/office/drawing/2014/chartex" xmlns:cx1="http://schemas.microsoft.com/office/drawing/2015/9/8/chartex" xmlns:cx2="http://schemas.microsoft.com/office/drawing/2015/10/21/chartex" xmlns:cx3="http://schemas.microsoft.com/office/drawing/2016/5/9/chartex" xmlns:cx4="http://schemas.microsoft.com/office/drawing/2016/5/10/chartex" xmlns:cx5="http://schemas.microsoft.com/office/drawing/2016/5/11/chartex" xmlns:cx6="http://schemas.microsoft.com/office/drawing/2016/5/12/chartex" xmlns:cx7="http://schemas.microsoft.com/office/drawing/2016/5/13/chartex" xmlns:cx8="http://schemas.microsoft.com/office/drawing/2016/5/14/chartex" xmlns:mc="http://schemas.openxmlformats.org/markup-compatibility/2006" xmlns:aink="http://schemas.microsoft.com/office/drawing/2016/ink" xmlns:am3d="http://schemas.microsoft.com/office/drawing/2017/model3d" xmlns:o="urn:schemas-microsoft-com:office:office" xmlns:r="http://schemas.openxmlformats.org/officeDocument/2006/relationships" xmlns:m="http://schemas.openxmlformats.org/officeDocument/2006/math" xmlns:v="urn:schemas-microsoft-com:vml" xmlns:wp14="http://schemas.microsoft.com/office/word/2010/wordprocessingDrawing" xmlns:wp="http://schemas.openxmlformats.org/drawingml/2006/wordprocessingDrawing" xmlns:w10="urn:schemas-microsoft-com:office:word" xmlns:w="http://schemas.openxmlformats.org/wordprocessingml/2006/main" xmlns:w14="http://schemas.microsoft.com/office/word/2010/wordml" xmlns:w15="http://schemas.microsoft.com/office/word/2012/wordml" xmlns:w16cid="http://schemas.microsoft.com/office/word/2016/wordml/cid" xmlns:w16se="http://schemas.microsoft.com/office/word/2015/wordml/symex" xmlns:wpg="http://schemas.microsoft.com/office/word/2010/wordprocessingGroup" xmlns:wpi="http://schemas.microsoft.com/office/word/2010/wordprocessingInk" xmlns:wne="http://schemas.microsoft.com/office/word/2006/wordml" xmlns:wps="http://schemas.microsoft.com/office/word/2010/wordprocessingShape" mc:Ignorable="w14 w15 w16se w16cid wp14">
+<w:document xmlns:wpc="http://schemas.microsoft.com/office/word/2010/wordprocessingCanvas" xmlns:cx="http://schemas.microsoft.com/office/drawing/2014/chartex" xmlns:cx1="http://schemas.microsoft.com/office/drawing/2015/9/8/chartex" xmlns:cx2="http://schemas.microsoft.com/office/drawing/2015/10/21/chartex" xmlns:cx3="http://schemas.microsoft.com/office/drawing/2016/5/9/chartex" xmlns:cx4="http://schemas.microsoft.com/office/drawing/2016/5/10/chartex" xmlns:cx5="http://schemas.microsoft.com/office/drawing/2016/5/11/chartex" xmlns:cx6="http://schemas.microsoft.com/office/drawing/2016/5/12/chartex" xmlns:cx7="http://schemas.microsoft.com/office/drawing/2016/5/13/chartex" xmlns:cx8="http://schemas.microsoft.com/office/drawing/2016/5/14/chartex" xmlns:mc="http://schemas.openxmlformats.org/markup-compatibility/2006" xmlns:aink="http://schemas.microsoft.com/office/drawing/2016/ink" xmlns:am3d="http://schemas.microsoft.com/office/drawing/2017/model3d" xmlns:o="urn:schemas-microsoft-com:office:office" xmlns:r="http://schemas.openxmlformats.org/officeDocument/2006/relationships" xmlns:m="http://schemas.openxmlformats.org/officeDocument/2006/math" xmlns:v="urn:schemas-microsoft-com:vml" xmlns:wp14="http://schemas.microsoft.com/office/word/2010/wordprocessingDrawing" xmlns:wp="http://schemas.openxmlformats.org/drawingml/2006/wordprocessingDrawing" xmlns:w10="urn:schemas-microsoft-com:office:word" xmlns:w="http://schemas.openxmlformats.org/wordprocessingml/2006/main" xmlns:w14="http://schemas.microsoft.com/office/word/2010/wordml" xmlns:w15="http://schemas.microsoft.com/office/word/2012/wordml" xmlns:w16cex="http://schemas.microsoft.com/office/word/2018/wordml/cex" xmlns:w16cid="http://schemas.microsoft.com/office/word/2016/wordml/cid" xmlns:w16="http://schemas.microsoft.com/office/word/2018/wordml" xmlns:w16se="http://schemas.microsoft.com/office/word/2015/wordml/symex" xmlns:wpg="http://schemas.microsoft.com/office/word/2010/wordprocessingGroup" xmlns:wpi="http://schemas.microsoft.com/office/word/2010/wordprocessingInk" xmlns:wne="http://schemas.microsoft.com/office/word/2006/wordml" xmlns:wps="http://schemas.microsoft.com/office/word/2010/wordprocessingShape" mc:Ignorable="w14 w15 w16se w16cid w16 w16cex wp14">
   <w:body>
     <w:tbl>
       <w:tblPr>
@@ -140,7 +140,7 @@
                 <w:sz w:val="32"/>
                 <w:szCs w:val="32"/>
               </w:rPr>
-              <w:t>8</w:t>
+              <w:t>1</w:t>
             </w:r>
             <w:r>
               <w:rPr>
@@ -156,7 +156,7 @@
                 <w:sz w:val="32"/>
                 <w:szCs w:val="32"/>
               </w:rPr>
-              <w:t>17</w:t>
+              <w:t>20</w:t>
             </w:r>
             <w:r>
               <w:rPr>
@@ -172,7 +172,15 @@
                 <w:sz w:val="32"/>
                 <w:szCs w:val="32"/>
               </w:rPr>
-              <w:t>20</w:t>
+              <w:t>2</w:t>
+            </w:r>
+            <w:r>
+              <w:rPr>
+                <w:rFonts w:ascii="Microsoft Sans Serif" w:hAnsi="Microsoft Sans Serif" w:cs="Microsoft Sans Serif"/>
+                <w:sz w:val="32"/>
+                <w:szCs w:val="32"/>
+              </w:rPr>
+              <w:t>1</w:t>
             </w:r>
           </w:p>
         </w:tc>
@@ -564,12 +572,6 @@
             <w:r>
               <w:t xml:space="preserve"> </w:t>
             </w:r>
-            <w:r>
-              <w:t>4</w:t>
-            </w:r>
-            <w:r>
-              <w:t xml:space="preserve"> weeks at 20 hours per week</w:t>
-            </w:r>
           </w:p>
           <w:p>
             <w:pPr>
@@ -600,7 +602,7 @@
               <w:t xml:space="preserve"> – </w:t>
             </w:r>
             <w:r>
-              <w:t>9</w:t>
+              <w:t>12</w:t>
             </w:r>
             <w:r>
               <w:t>/</w:t>
@@ -609,7 +611,7 @@
               <w:t>3</w:t>
             </w:r>
             <w:r>
-              <w:t>0</w:t>
+              <w:t>1</w:t>
             </w:r>
             <w:r>
               <w:t>/20</w:t>
@@ -768,13 +770,7 @@
               <w:t>00</w:t>
             </w:r>
             <w:r>
-              <w:t xml:space="preserve"> ($900</w:t>
-            </w:r>
-            <w:r>
-              <w:t>/</w:t>
-            </w:r>
-            <w:r>
-              <w:t>week)</w:t>
+              <w:t xml:space="preserve"> </w:t>
             </w:r>
           </w:p>
         </w:tc>
@@ -904,8 +900,6 @@
               </w:rPr>
               <w:t>4</w:t>
             </w:r>
-            <w:bookmarkStart w:id="0" w:name="_GoBack"/>
-            <w:bookmarkEnd w:id="0"/>
             <w:r>
               <w:rPr>
                 <w:rFonts w:ascii="Arial" w:eastAsiaTheme="majorEastAsia" w:hAnsi="Arial" w:cs="Arial"/>
@@ -939,7 +933,7 @@
 </file>
 
 <file path=word/endnotes.xml><?xml version="1.0" encoding="utf-8"?>
-<w:endnotes xmlns:wpc="http://schemas.microsoft.com/office/word/2010/wordprocessingCanvas" xmlns:cx="http://schemas.microsoft.com/office/drawing/2014/chartex" xmlns:cx1="http://schemas.microsoft.com/office/drawing/2015/9/8/chartex" xmlns:cx2="http://schemas.microsoft.com/office/drawing/2015/10/21/chartex" xmlns:cx3="http://schemas.microsoft.com/office/drawing/2016/5/9/chartex" xmlns:cx4="http://schemas.microsoft.com/office/drawing/2016/5/10/chartex" xmlns:cx5="http://schemas.microsoft.com/office/drawing/2016/5/11/chartex" xmlns:cx6="http://schemas.microsoft.com/office/drawing/2016/5/12/chartex" xmlns:cx7="http://schemas.microsoft.com/office/drawing/2016/5/13/chartex" xmlns:cx8="http://schemas.microsoft.com/office/drawing/2016/5/14/chartex" xmlns:mc="http://schemas.openxmlformats.org/markup-compatibility/2006" xmlns:aink="http://schemas.microsoft.com/office/drawing/2016/ink" xmlns:am3d="http://schemas.microsoft.com/office/drawing/2017/model3d" xmlns:o="urn:schemas-microsoft-com:office:office" xmlns:r="http://schemas.openxmlformats.org/officeDocument/2006/relationships" xmlns:m="http://schemas.openxmlformats.org/officeDocument/2006/math" xmlns:v="urn:schemas-microsoft-com:vml" xmlns:wp14="http://schemas.microsoft.com/office/word/2010/wordprocessingDrawing" xmlns:wp="http://schemas.openxmlformats.org/drawingml/2006/wordprocessingDrawing" xmlns:w10="urn:schemas-microsoft-com:office:word" xmlns:w="http://schemas.openxmlformats.org/wordprocessingml/2006/main" xmlns:w14="http://schemas.microsoft.com/office/word/2010/wordml" xmlns:w15="http://schemas.microsoft.com/office/word/2012/wordml" xmlns:w16cid="http://schemas.microsoft.com/office/word/2016/wordml/cid" xmlns:w16se="http://schemas.microsoft.com/office/word/2015/wordml/symex" xmlns:wpg="http://schemas.microsoft.com/office/word/2010/wordprocessingGroup" xmlns:wpi="http://schemas.microsoft.com/office/word/2010/wordprocessingInk" xmlns:wne="http://schemas.microsoft.com/office/word/2006/wordml" xmlns:wps="http://schemas.microsoft.com/office/word/2010/wordprocessingShape" mc:Ignorable="w14 w15 w16se w16cid wp14">
+<w:endnotes xmlns:wpc="http://schemas.microsoft.com/office/word/2010/wordprocessingCanvas" xmlns:cx="http://schemas.microsoft.com/office/drawing/2014/chartex" xmlns:cx1="http://schemas.microsoft.com/office/drawing/2015/9/8/chartex" xmlns:cx2="http://schemas.microsoft.com/office/drawing/2015/10/21/chartex" xmlns:cx3="http://schemas.microsoft.com/office/drawing/2016/5/9/chartex" xmlns:cx4="http://schemas.microsoft.com/office/drawing/2016/5/10/chartex" xmlns:cx5="http://schemas.microsoft.com/office/drawing/2016/5/11/chartex" xmlns:cx6="http://schemas.microsoft.com/office/drawing/2016/5/12/chartex" xmlns:cx7="http://schemas.microsoft.com/office/drawing/2016/5/13/chartex" xmlns:cx8="http://schemas.microsoft.com/office/drawing/2016/5/14/chartex" xmlns:mc="http://schemas.openxmlformats.org/markup-compatibility/2006" xmlns:aink="http://schemas.microsoft.com/office/drawing/2016/ink" xmlns:am3d="http://schemas.microsoft.com/office/drawing/2017/model3d" xmlns:o="urn:schemas-microsoft-com:office:office" xmlns:r="http://schemas.openxmlformats.org/officeDocument/2006/relationships" xmlns:m="http://schemas.openxmlformats.org/officeDocument/2006/math" xmlns:v="urn:schemas-microsoft-com:vml" xmlns:wp14="http://schemas.microsoft.com/office/word/2010/wordprocessingDrawing" xmlns:wp="http://schemas.openxmlformats.org/drawingml/2006/wordprocessingDrawing" xmlns:w10="urn:schemas-microsoft-com:office:word" xmlns:w="http://schemas.openxmlformats.org/wordprocessingml/2006/main" xmlns:w14="http://schemas.microsoft.com/office/word/2010/wordml" xmlns:w15="http://schemas.microsoft.com/office/word/2012/wordml" xmlns:w16cex="http://schemas.microsoft.com/office/word/2018/wordml/cex" xmlns:w16cid="http://schemas.microsoft.com/office/word/2016/wordml/cid" xmlns:w16="http://schemas.microsoft.com/office/word/2018/wordml" xmlns:w16se="http://schemas.microsoft.com/office/word/2015/wordml/symex" xmlns:wpg="http://schemas.microsoft.com/office/word/2010/wordprocessingGroup" xmlns:wpi="http://schemas.microsoft.com/office/word/2010/wordprocessingInk" xmlns:wne="http://schemas.microsoft.com/office/word/2006/wordml" xmlns:wps="http://schemas.microsoft.com/office/word/2010/wordprocessingShape" mc:Ignorable="w14 w15 w16se w16cid w16 w16cex wp14">
   <w:endnote w:type="separator" w:id="-1">
     <w:p>
       <w:pPr>
@@ -966,7 +960,7 @@
 </file>
 
 <file path=word/footer1.xml><?xml version="1.0" encoding="utf-8"?>
-<w:ftr xmlns:wpc="http://schemas.microsoft.com/office/word/2010/wordprocessingCanvas" xmlns:cx="http://schemas.microsoft.com/office/drawing/2014/chartex" xmlns:cx1="http://schemas.microsoft.com/office/drawing/2015/9/8/chartex" xmlns:cx2="http://schemas.microsoft.com/office/drawing/2015/10/21/chartex" xmlns:cx3="http://schemas.microsoft.com/office/drawing/2016/5/9/chartex" xmlns:cx4="http://schemas.microsoft.com/office/drawing/2016/5/10/chartex" xmlns:cx5="http://schemas.microsoft.com/office/drawing/2016/5/11/chartex" xmlns:cx6="http://schemas.microsoft.com/office/drawing/2016/5/12/chartex" xmlns:cx7="http://schemas.microsoft.com/office/drawing/2016/5/13/chartex" xmlns:cx8="http://schemas.microsoft.com/office/drawing/2016/5/14/chartex" xmlns:mc="http://schemas.openxmlformats.org/markup-compatibility/2006" xmlns:aink="http://schemas.microsoft.com/office/drawing/2016/ink" xmlns:am3d="http://schemas.microsoft.com/office/drawing/2017/model3d" xmlns:o="urn:schemas-microsoft-com:office:office" xmlns:r="http://schemas.openxmlformats.org/officeDocument/2006/relationships" xmlns:m="http://schemas.openxmlformats.org/officeDocument/2006/math" xmlns:v="urn:schemas-microsoft-com:vml" xmlns:wp14="http://schemas.microsoft.com/office/word/2010/wordprocessingDrawing" xmlns:wp="http://schemas.openxmlformats.org/drawingml/2006/wordprocessingDrawing" xmlns:w10="urn:schemas-microsoft-com:office:word" xmlns:w="http://schemas.openxmlformats.org/wordprocessingml/2006/main" xmlns:w14="http://schemas.microsoft.com/office/word/2010/wordml" xmlns:w15="http://schemas.microsoft.com/office/word/2012/wordml" xmlns:w16cid="http://schemas.microsoft.com/office/word/2016/wordml/cid" xmlns:w16se="http://schemas.microsoft.com/office/word/2015/wordml/symex" xmlns:wpg="http://schemas.microsoft.com/office/word/2010/wordprocessingGroup" xmlns:wpi="http://schemas.microsoft.com/office/word/2010/wordprocessingInk" xmlns:wne="http://schemas.microsoft.com/office/word/2006/wordml" xmlns:wps="http://schemas.microsoft.com/office/word/2010/wordprocessingShape" mc:Ignorable="w14 w15 w16se w16cid wp14">
+<w:ftr xmlns:wpc="http://schemas.microsoft.com/office/word/2010/wordprocessingCanvas" xmlns:cx="http://schemas.microsoft.com/office/drawing/2014/chartex" xmlns:cx1="http://schemas.microsoft.com/office/drawing/2015/9/8/chartex" xmlns:cx2="http://schemas.microsoft.com/office/drawing/2015/10/21/chartex" xmlns:cx3="http://schemas.microsoft.com/office/drawing/2016/5/9/chartex" xmlns:cx4="http://schemas.microsoft.com/office/drawing/2016/5/10/chartex" xmlns:cx5="http://schemas.microsoft.com/office/drawing/2016/5/11/chartex" xmlns:cx6="http://schemas.microsoft.com/office/drawing/2016/5/12/chartex" xmlns:cx7="http://schemas.microsoft.com/office/drawing/2016/5/13/chartex" xmlns:cx8="http://schemas.microsoft.com/office/drawing/2016/5/14/chartex" xmlns:mc="http://schemas.openxmlformats.org/markup-compatibility/2006" xmlns:aink="http://schemas.microsoft.com/office/drawing/2016/ink" xmlns:am3d="http://schemas.microsoft.com/office/drawing/2017/model3d" xmlns:o="urn:schemas-microsoft-com:office:office" xmlns:r="http://schemas.openxmlformats.org/officeDocument/2006/relationships" xmlns:m="http://schemas.openxmlformats.org/officeDocument/2006/math" xmlns:v="urn:schemas-microsoft-com:vml" xmlns:wp14="http://schemas.microsoft.com/office/word/2010/wordprocessingDrawing" xmlns:wp="http://schemas.openxmlformats.org/drawingml/2006/wordprocessingDrawing" xmlns:w10="urn:schemas-microsoft-com:office:word" xmlns:w="http://schemas.openxmlformats.org/wordprocessingml/2006/main" xmlns:w14="http://schemas.microsoft.com/office/word/2010/wordml" xmlns:w15="http://schemas.microsoft.com/office/word/2012/wordml" xmlns:w16cex="http://schemas.microsoft.com/office/word/2018/wordml/cex" xmlns:w16cid="http://schemas.microsoft.com/office/word/2016/wordml/cid" xmlns:w16="http://schemas.microsoft.com/office/word/2018/wordml" xmlns:w16se="http://schemas.microsoft.com/office/word/2015/wordml/symex" xmlns:wpg="http://schemas.microsoft.com/office/word/2010/wordprocessingGroup" xmlns:wpi="http://schemas.microsoft.com/office/word/2010/wordprocessingInk" xmlns:wne="http://schemas.microsoft.com/office/word/2006/wordml" xmlns:wps="http://schemas.microsoft.com/office/word/2010/wordprocessingShape" mc:Ignorable="w14 w15 w16se w16cid w16 w16cex wp14">
   <w:p>
     <w:pPr>
       <w:pStyle w:val="Footer"/>
@@ -976,7 +970,7 @@
 </file>
 
 <file path=word/footer2.xml><?xml version="1.0" encoding="utf-8"?>
-<w:ftr xmlns:wpc="http://schemas.microsoft.com/office/word/2010/wordprocessingCanvas" xmlns:cx="http://schemas.microsoft.com/office/drawing/2014/chartex" xmlns:cx1="http://schemas.microsoft.com/office/drawing/2015/9/8/chartex" xmlns:cx2="http://schemas.microsoft.com/office/drawing/2015/10/21/chartex" xmlns:cx3="http://schemas.microsoft.com/office/drawing/2016/5/9/chartex" xmlns:cx4="http://schemas.microsoft.com/office/drawing/2016/5/10/chartex" xmlns:cx5="http://schemas.microsoft.com/office/drawing/2016/5/11/chartex" xmlns:cx6="http://schemas.microsoft.com/office/drawing/2016/5/12/chartex" xmlns:cx7="http://schemas.microsoft.com/office/drawing/2016/5/13/chartex" xmlns:cx8="http://schemas.microsoft.com/office/drawing/2016/5/14/chartex" xmlns:mc="http://schemas.openxmlformats.org/markup-compatibility/2006" xmlns:aink="http://schemas.microsoft.com/office/drawing/2016/ink" xmlns:am3d="http://schemas.microsoft.com/office/drawing/2017/model3d" xmlns:o="urn:schemas-microsoft-com:office:office" xmlns:r="http://schemas.openxmlformats.org/officeDocument/2006/relationships" xmlns:m="http://schemas.openxmlformats.org/officeDocument/2006/math" xmlns:v="urn:schemas-microsoft-com:vml" xmlns:wp14="http://schemas.microsoft.com/office/word/2010/wordprocessingDrawing" xmlns:wp="http://schemas.openxmlformats.org/drawingml/2006/wordprocessingDrawing" xmlns:w10="urn:schemas-microsoft-com:office:word" xmlns:w="http://schemas.openxmlformats.org/wordprocessingml/2006/main" xmlns:w14="http://schemas.microsoft.com/office/word/2010/wordml" xmlns:w15="http://schemas.microsoft.com/office/word/2012/wordml" xmlns:w16cid="http://schemas.microsoft.com/office/word/2016/wordml/cid" xmlns:w16se="http://schemas.microsoft.com/office/word/2015/wordml/symex" xmlns:wpg="http://schemas.microsoft.com/office/word/2010/wordprocessingGroup" xmlns:wpi="http://schemas.microsoft.com/office/word/2010/wordprocessingInk" xmlns:wne="http://schemas.microsoft.com/office/word/2006/wordml" xmlns:wps="http://schemas.microsoft.com/office/word/2010/wordprocessingShape" mc:Ignorable="w14 w15 w16se w16cid wp14">
+<w:ftr xmlns:wpc="http://schemas.microsoft.com/office/word/2010/wordprocessingCanvas" xmlns:cx="http://schemas.microsoft.com/office/drawing/2014/chartex" xmlns:cx1="http://schemas.microsoft.com/office/drawing/2015/9/8/chartex" xmlns:cx2="http://schemas.microsoft.com/office/drawing/2015/10/21/chartex" xmlns:cx3="http://schemas.microsoft.com/office/drawing/2016/5/9/chartex" xmlns:cx4="http://schemas.microsoft.com/office/drawing/2016/5/10/chartex" xmlns:cx5="http://schemas.microsoft.com/office/drawing/2016/5/11/chartex" xmlns:cx6="http://schemas.microsoft.com/office/drawing/2016/5/12/chartex" xmlns:cx7="http://schemas.microsoft.com/office/drawing/2016/5/13/chartex" xmlns:cx8="http://schemas.microsoft.com/office/drawing/2016/5/14/chartex" xmlns:mc="http://schemas.openxmlformats.org/markup-compatibility/2006" xmlns:aink="http://schemas.microsoft.com/office/drawing/2016/ink" xmlns:am3d="http://schemas.microsoft.com/office/drawing/2017/model3d" xmlns:o="urn:schemas-microsoft-com:office:office" xmlns:r="http://schemas.openxmlformats.org/officeDocument/2006/relationships" xmlns:m="http://schemas.openxmlformats.org/officeDocument/2006/math" xmlns:v="urn:schemas-microsoft-com:vml" xmlns:wp14="http://schemas.microsoft.com/office/word/2010/wordprocessingDrawing" xmlns:wp="http://schemas.openxmlformats.org/drawingml/2006/wordprocessingDrawing" xmlns:w10="urn:schemas-microsoft-com:office:word" xmlns:w="http://schemas.openxmlformats.org/wordprocessingml/2006/main" xmlns:w14="http://schemas.microsoft.com/office/word/2010/wordml" xmlns:w15="http://schemas.microsoft.com/office/word/2012/wordml" xmlns:w16cex="http://schemas.microsoft.com/office/word/2018/wordml/cex" xmlns:w16cid="http://schemas.microsoft.com/office/word/2016/wordml/cid" xmlns:w16="http://schemas.microsoft.com/office/word/2018/wordml" xmlns:w16se="http://schemas.microsoft.com/office/word/2015/wordml/symex" xmlns:wpg="http://schemas.microsoft.com/office/word/2010/wordprocessingGroup" xmlns:wpi="http://schemas.microsoft.com/office/word/2010/wordprocessingInk" xmlns:wne="http://schemas.microsoft.com/office/word/2006/wordml" xmlns:wps="http://schemas.microsoft.com/office/word/2010/wordprocessingShape" mc:Ignorable="w14 w15 w16se w16cid w16 w16cex wp14">
   <w:p>
     <w:pPr>
       <w:pStyle w:val="Footer"/>
@@ -987,7 +981,7 @@
 </file>
 
 <file path=word/footer3.xml><?xml version="1.0" encoding="utf-8"?>
-<w:ftr xmlns:wpc="http://schemas.microsoft.com/office/word/2010/wordprocessingCanvas" xmlns:cx="http://schemas.microsoft.com/office/drawing/2014/chartex" xmlns:cx1="http://schemas.microsoft.com/office/drawing/2015/9/8/chartex" xmlns:cx2="http://schemas.microsoft.com/office/drawing/2015/10/21/chartex" xmlns:cx3="http://schemas.microsoft.com/office/drawing/2016/5/9/chartex" xmlns:cx4="http://schemas.microsoft.com/office/drawing/2016/5/10/chartex" xmlns:cx5="http://schemas.microsoft.com/office/drawing/2016/5/11/chartex" xmlns:cx6="http://schemas.microsoft.com/office/drawing/2016/5/12/chartex" xmlns:cx7="http://schemas.microsoft.com/office/drawing/2016/5/13/chartex" xmlns:cx8="http://schemas.microsoft.com/office/drawing/2016/5/14/chartex" xmlns:mc="http://schemas.openxmlformats.org/markup-compatibility/2006" xmlns:aink="http://schemas.microsoft.com/office/drawing/2016/ink" xmlns:am3d="http://schemas.microsoft.com/office/drawing/2017/model3d" xmlns:o="urn:schemas-microsoft-com:office:office" xmlns:r="http://schemas.openxmlformats.org/officeDocument/2006/relationships" xmlns:m="http://schemas.openxmlformats.org/officeDocument/2006/math" xmlns:v="urn:schemas-microsoft-com:vml" xmlns:wp14="http://schemas.microsoft.com/office/word/2010/wordprocessingDrawing" xmlns:wp="http://schemas.openxmlformats.org/drawingml/2006/wordprocessingDrawing" xmlns:w10="urn:schemas-microsoft-com:office:word" xmlns:w="http://schemas.openxmlformats.org/wordprocessingml/2006/main" xmlns:w14="http://schemas.microsoft.com/office/word/2010/wordml" xmlns:w15="http://schemas.microsoft.com/office/word/2012/wordml" xmlns:w16cid="http://schemas.microsoft.com/office/word/2016/wordml/cid" xmlns:w16se="http://schemas.microsoft.com/office/word/2015/wordml/symex" xmlns:wpg="http://schemas.microsoft.com/office/word/2010/wordprocessingGroup" xmlns:wpi="http://schemas.microsoft.com/office/word/2010/wordprocessingInk" xmlns:wne="http://schemas.microsoft.com/office/word/2006/wordml" xmlns:wps="http://schemas.microsoft.com/office/word/2010/wordprocessingShape" mc:Ignorable="w14 w15 w16se w16cid wp14">
+<w:ftr xmlns:wpc="http://schemas.microsoft.com/office/word/2010/wordprocessingCanvas" xmlns:cx="http://schemas.microsoft.com/office/drawing/2014/chartex" xmlns:cx1="http://schemas.microsoft.com/office/drawing/2015/9/8/chartex" xmlns:cx2="http://schemas.microsoft.com/office/drawing/2015/10/21/chartex" xmlns:cx3="http://schemas.microsoft.com/office/drawing/2016/5/9/chartex" xmlns:cx4="http://schemas.microsoft.com/office/drawing/2016/5/10/chartex" xmlns:cx5="http://schemas.microsoft.com/office/drawing/2016/5/11/chartex" xmlns:cx6="http://schemas.microsoft.com/office/drawing/2016/5/12/chartex" xmlns:cx7="http://schemas.microsoft.com/office/drawing/2016/5/13/chartex" xmlns:cx8="http://schemas.microsoft.com/office/drawing/2016/5/14/chartex" xmlns:mc="http://schemas.openxmlformats.org/markup-compatibility/2006" xmlns:aink="http://schemas.microsoft.com/office/drawing/2016/ink" xmlns:am3d="http://schemas.microsoft.com/office/drawing/2017/model3d" xmlns:o="urn:schemas-microsoft-com:office:office" xmlns:r="http://schemas.openxmlformats.org/officeDocument/2006/relationships" xmlns:m="http://schemas.openxmlformats.org/officeDocument/2006/math" xmlns:v="urn:schemas-microsoft-com:vml" xmlns:wp14="http://schemas.microsoft.com/office/word/2010/wordprocessingDrawing" xmlns:wp="http://schemas.openxmlformats.org/drawingml/2006/wordprocessingDrawing" xmlns:w10="urn:schemas-microsoft-com:office:word" xmlns:w="http://schemas.openxmlformats.org/wordprocessingml/2006/main" xmlns:w14="http://schemas.microsoft.com/office/word/2010/wordml" xmlns:w15="http://schemas.microsoft.com/office/word/2012/wordml" xmlns:w16cex="http://schemas.microsoft.com/office/word/2018/wordml/cex" xmlns:w16cid="http://schemas.microsoft.com/office/word/2016/wordml/cid" xmlns:w16="http://schemas.microsoft.com/office/word/2018/wordml" xmlns:w16se="http://schemas.microsoft.com/office/word/2015/wordml/symex" xmlns:wpg="http://schemas.microsoft.com/office/word/2010/wordprocessingGroup" xmlns:wpi="http://schemas.microsoft.com/office/word/2010/wordprocessingInk" xmlns:wne="http://schemas.microsoft.com/office/word/2006/wordml" xmlns:wps="http://schemas.microsoft.com/office/word/2010/wordprocessingShape" mc:Ignorable="w14 w15 w16se w16cid w16 w16cex wp14">
   <w:p>
     <w:pPr>
       <w:pStyle w:val="Footer"/>
@@ -1170,7 +1164,7 @@
 </file>
 
 <file path=word/footnotes.xml><?xml version="1.0" encoding="utf-8"?>
-<w:footnotes xmlns:wpc="http://schemas.microsoft.com/office/word/2010/wordprocessingCanvas" xmlns:cx="http://schemas.microsoft.com/office/drawing/2014/chartex" xmlns:cx1="http://schemas.microsoft.com/office/drawing/2015/9/8/chartex" xmlns:cx2="http://schemas.microsoft.com/office/drawing/2015/10/21/chartex" xmlns:cx3="http://schemas.microsoft.com/office/drawing/2016/5/9/chartex" xmlns:cx4="http://schemas.microsoft.com/office/drawing/2016/5/10/chartex" xmlns:cx5="http://schemas.microsoft.com/office/drawing/2016/5/11/chartex" xmlns:cx6="http://schemas.microsoft.com/office/drawing/2016/5/12/chartex" xmlns:cx7="http://schemas.microsoft.com/office/drawing/2016/5/13/chartex" xmlns:cx8="http://schemas.microsoft.com/office/drawing/2016/5/14/chartex" xmlns:mc="http://schemas.openxmlformats.org/markup-compatibility/2006" xmlns:aink="http://schemas.microsoft.com/office/drawing/2016/ink" xmlns:am3d="http://schemas.microsoft.com/office/drawing/2017/model3d" xmlns:o="urn:schemas-microsoft-com:office:office" xmlns:r="http://schemas.openxmlformats.org/officeDocument/2006/relationships" xmlns:m="http://schemas.openxmlformats.org/officeDocument/2006/math" xmlns:v="urn:schemas-microsoft-com:vml" xmlns:wp14="http://schemas.microsoft.com/office/word/2010/wordprocessingDrawing" xmlns:wp="http://schemas.openxmlformats.org/drawingml/2006/wordprocessingDrawing" xmlns:w10="urn:schemas-microsoft-com:office:word" xmlns:w="http://schemas.openxmlformats.org/wordprocessingml/2006/main" xmlns:w14="http://schemas.microsoft.com/office/word/2010/wordml" xmlns:w15="http://schemas.microsoft.com/office/word/2012/wordml" xmlns:w16cid="http://schemas.microsoft.com/office/word/2016/wordml/cid" xmlns:w16se="http://schemas.microsoft.com/office/word/2015/wordml/symex" xmlns:wpg="http://schemas.microsoft.com/office/word/2010/wordprocessingGroup" xmlns:wpi="http://schemas.microsoft.com/office/word/2010/wordprocessingInk" xmlns:wne="http://schemas.microsoft.com/office/word/2006/wordml" xmlns:wps="http://schemas.microsoft.com/office/word/2010/wordprocessingShape" mc:Ignorable="w14 w15 w16se w16cid wp14">
+<w:footnotes xmlns:wpc="http://schemas.microsoft.com/office/word/2010/wordprocessingCanvas" xmlns:cx="http://schemas.microsoft.com/office/drawing/2014/chartex" xmlns:cx1="http://schemas.microsoft.com/office/drawing/2015/9/8/chartex" xmlns:cx2="http://schemas.microsoft.com/office/drawing/2015/10/21/chartex" xmlns:cx3="http://schemas.microsoft.com/office/drawing/2016/5/9/chartex" xmlns:cx4="http://schemas.microsoft.com/office/drawing/2016/5/10/chartex" xmlns:cx5="http://schemas.microsoft.com/office/drawing/2016/5/11/chartex" xmlns:cx6="http://schemas.microsoft.com/office/drawing/2016/5/12/chartex" xmlns:cx7="http://schemas.microsoft.com/office/drawing/2016/5/13/chartex" xmlns:cx8="http://schemas.microsoft.com/office/drawing/2016/5/14/chartex" xmlns:mc="http://schemas.openxmlformats.org/markup-compatibility/2006" xmlns:aink="http://schemas.microsoft.com/office/drawing/2016/ink" xmlns:am3d="http://schemas.microsoft.com/office/drawing/2017/model3d" xmlns:o="urn:schemas-microsoft-com:office:office" xmlns:r="http://schemas.openxmlformats.org/officeDocument/2006/relationships" xmlns:m="http://schemas.openxmlformats.org/officeDocument/2006/math" xmlns:v="urn:schemas-microsoft-com:vml" xmlns:wp14="http://schemas.microsoft.com/office/word/2010/wordprocessingDrawing" xmlns:wp="http://schemas.openxmlformats.org/drawingml/2006/wordprocessingDrawing" xmlns:w10="urn:schemas-microsoft-com:office:word" xmlns:w="http://schemas.openxmlformats.org/wordprocessingml/2006/main" xmlns:w14="http://schemas.microsoft.com/office/word/2010/wordml" xmlns:w15="http://schemas.microsoft.com/office/word/2012/wordml" xmlns:w16cex="http://schemas.microsoft.com/office/word/2018/wordml/cex" xmlns:w16cid="http://schemas.microsoft.com/office/word/2016/wordml/cid" xmlns:w16="http://schemas.microsoft.com/office/word/2018/wordml" xmlns:w16se="http://schemas.microsoft.com/office/word/2015/wordml/symex" xmlns:wpg="http://schemas.microsoft.com/office/word/2010/wordprocessingGroup" xmlns:wpi="http://schemas.microsoft.com/office/word/2010/wordprocessingInk" xmlns:wne="http://schemas.microsoft.com/office/word/2006/wordml" xmlns:wps="http://schemas.microsoft.com/office/word/2010/wordprocessingShape" mc:Ignorable="w14 w15 w16se w16cid w16 w16cex wp14">
   <w:footnote w:type="separator" w:id="-1">
     <w:p>
       <w:pPr>
@@ -1197,7 +1191,7 @@
 </file>
 
 <file path=word/header1.xml><?xml version="1.0" encoding="utf-8"?>
-<w:hdr xmlns:wpc="http://schemas.microsoft.com/office/word/2010/wordprocessingCanvas" xmlns:cx="http://schemas.microsoft.com/office/drawing/2014/chartex" xmlns:cx1="http://schemas.microsoft.com/office/drawing/2015/9/8/chartex" xmlns:cx2="http://schemas.microsoft.com/office/drawing/2015/10/21/chartex" xmlns:cx3="http://schemas.microsoft.com/office/drawing/2016/5/9/chartex" xmlns:cx4="http://schemas.microsoft.com/office/drawing/2016/5/10/chartex" xmlns:cx5="http://schemas.microsoft.com/office/drawing/2016/5/11/chartex" xmlns:cx6="http://schemas.microsoft.com/office/drawing/2016/5/12/chartex" xmlns:cx7="http://schemas.microsoft.com/office/drawing/2016/5/13/chartex" xmlns:cx8="http://schemas.microsoft.com/office/drawing/2016/5/14/chartex" xmlns:mc="http://schemas.openxmlformats.org/markup-compatibility/2006" xmlns:aink="http://schemas.microsoft.com/office/drawing/2016/ink" xmlns:am3d="http://schemas.microsoft.com/office/drawing/2017/model3d" xmlns:o="urn:schemas-microsoft-com:office:office" xmlns:r="http://schemas.openxmlformats.org/officeDocument/2006/relationships" xmlns:m="http://schemas.openxmlformats.org/officeDocument/2006/math" xmlns:v="urn:schemas-microsoft-com:vml" xmlns:wp14="http://schemas.microsoft.com/office/word/2010/wordprocessingDrawing" xmlns:wp="http://schemas.openxmlformats.org/drawingml/2006/wordprocessingDrawing" xmlns:w10="urn:schemas-microsoft-com:office:word" xmlns:w="http://schemas.openxmlformats.org/wordprocessingml/2006/main" xmlns:w14="http://schemas.microsoft.com/office/word/2010/wordml" xmlns:w15="http://schemas.microsoft.com/office/word/2012/wordml" xmlns:w16cid="http://schemas.microsoft.com/office/word/2016/wordml/cid" xmlns:w16se="http://schemas.microsoft.com/office/word/2015/wordml/symex" xmlns:wpg="http://schemas.microsoft.com/office/word/2010/wordprocessingGroup" xmlns:wpi="http://schemas.microsoft.com/office/word/2010/wordprocessingInk" xmlns:wne="http://schemas.microsoft.com/office/word/2006/wordml" xmlns:wps="http://schemas.microsoft.com/office/word/2010/wordprocessingShape" mc:Ignorable="w14 w15 w16se w16cid wp14">
+<w:hdr xmlns:wpc="http://schemas.microsoft.com/office/word/2010/wordprocessingCanvas" xmlns:cx="http://schemas.microsoft.com/office/drawing/2014/chartex" xmlns:cx1="http://schemas.microsoft.com/office/drawing/2015/9/8/chartex" xmlns:cx2="http://schemas.microsoft.com/office/drawing/2015/10/21/chartex" xmlns:cx3="http://schemas.microsoft.com/office/drawing/2016/5/9/chartex" xmlns:cx4="http://schemas.microsoft.com/office/drawing/2016/5/10/chartex" xmlns:cx5="http://schemas.microsoft.com/office/drawing/2016/5/11/chartex" xmlns:cx6="http://schemas.microsoft.com/office/drawing/2016/5/12/chartex" xmlns:cx7="http://schemas.microsoft.com/office/drawing/2016/5/13/chartex" xmlns:cx8="http://schemas.microsoft.com/office/drawing/2016/5/14/chartex" xmlns:mc="http://schemas.openxmlformats.org/markup-compatibility/2006" xmlns:aink="http://schemas.microsoft.com/office/drawing/2016/ink" xmlns:am3d="http://schemas.microsoft.com/office/drawing/2017/model3d" xmlns:o="urn:schemas-microsoft-com:office:office" xmlns:r="http://schemas.openxmlformats.org/officeDocument/2006/relationships" xmlns:m="http://schemas.openxmlformats.org/officeDocument/2006/math" xmlns:v="urn:schemas-microsoft-com:vml" xmlns:wp14="http://schemas.microsoft.com/office/word/2010/wordprocessingDrawing" xmlns:wp="http://schemas.openxmlformats.org/drawingml/2006/wordprocessingDrawing" xmlns:w10="urn:schemas-microsoft-com:office:word" xmlns:w="http://schemas.openxmlformats.org/wordprocessingml/2006/main" xmlns:w14="http://schemas.microsoft.com/office/word/2010/wordml" xmlns:w15="http://schemas.microsoft.com/office/word/2012/wordml" xmlns:w16cex="http://schemas.microsoft.com/office/word/2018/wordml/cex" xmlns:w16cid="http://schemas.microsoft.com/office/word/2016/wordml/cid" xmlns:w16="http://schemas.microsoft.com/office/word/2018/wordml" xmlns:w16se="http://schemas.microsoft.com/office/word/2015/wordml/symex" xmlns:wpg="http://schemas.microsoft.com/office/word/2010/wordprocessingGroup" xmlns:wpi="http://schemas.microsoft.com/office/word/2010/wordprocessingInk" xmlns:wne="http://schemas.microsoft.com/office/word/2006/wordml" xmlns:wps="http://schemas.microsoft.com/office/word/2010/wordprocessingShape" mc:Ignorable="w14 w15 w16se w16cid w16 w16cex wp14">
   <w:p>
     <w:pPr>
       <w:pStyle w:val="Header"/>
@@ -1207,14 +1201,14 @@
 </file>
 
 <file path=word/header2.xml><?xml version="1.0" encoding="utf-8"?>
-<w:hdr xmlns:wpc="http://schemas.microsoft.com/office/word/2010/wordprocessingCanvas" xmlns:cx="http://schemas.microsoft.com/office/drawing/2014/chartex" xmlns:cx1="http://schemas.microsoft.com/office/drawing/2015/9/8/chartex" xmlns:cx2="http://schemas.microsoft.com/office/drawing/2015/10/21/chartex" xmlns:cx3="http://schemas.microsoft.com/office/drawing/2016/5/9/chartex" xmlns:cx4="http://schemas.microsoft.com/office/drawing/2016/5/10/chartex" xmlns:cx5="http://schemas.microsoft.com/office/drawing/2016/5/11/chartex" xmlns:cx6="http://schemas.microsoft.com/office/drawing/2016/5/12/chartex" xmlns:cx7="http://schemas.microsoft.com/office/drawing/2016/5/13/chartex" xmlns:cx8="http://schemas.microsoft.com/office/drawing/2016/5/14/chartex" xmlns:mc="http://schemas.openxmlformats.org/markup-compatibility/2006" xmlns:aink="http://schemas.microsoft.com/office/drawing/2016/ink" xmlns:am3d="http://schemas.microsoft.com/office/drawing/2017/model3d" xmlns:o="urn:schemas-microsoft-com:office:office" xmlns:r="http://schemas.openxmlformats.org/officeDocument/2006/relationships" xmlns:m="http://schemas.openxmlformats.org/officeDocument/2006/math" xmlns:v="urn:schemas-microsoft-com:vml" xmlns:wp14="http://schemas.microsoft.com/office/word/2010/wordprocessingDrawing" xmlns:wp="http://schemas.openxmlformats.org/drawingml/2006/wordprocessingDrawing" xmlns:w10="urn:schemas-microsoft-com:office:word" xmlns:w="http://schemas.openxmlformats.org/wordprocessingml/2006/main" xmlns:w14="http://schemas.microsoft.com/office/word/2010/wordml" xmlns:w15="http://schemas.microsoft.com/office/word/2012/wordml" xmlns:w16cid="http://schemas.microsoft.com/office/word/2016/wordml/cid" xmlns:w16se="http://schemas.microsoft.com/office/word/2015/wordml/symex" xmlns:wpg="http://schemas.microsoft.com/office/word/2010/wordprocessingGroup" xmlns:wpi="http://schemas.microsoft.com/office/word/2010/wordprocessingInk" xmlns:wne="http://schemas.microsoft.com/office/word/2006/wordml" xmlns:wps="http://schemas.microsoft.com/office/word/2010/wordprocessingShape" mc:Ignorable="w14 w15 w16se w16cid wp14">
+<w:hdr xmlns:wpc="http://schemas.microsoft.com/office/word/2010/wordprocessingCanvas" xmlns:cx="http://schemas.microsoft.com/office/drawing/2014/chartex" xmlns:cx1="http://schemas.microsoft.com/office/drawing/2015/9/8/chartex" xmlns:cx2="http://schemas.microsoft.com/office/drawing/2015/10/21/chartex" xmlns:cx3="http://schemas.microsoft.com/office/drawing/2016/5/9/chartex" xmlns:cx4="http://schemas.microsoft.com/office/drawing/2016/5/10/chartex" xmlns:cx5="http://schemas.microsoft.com/office/drawing/2016/5/11/chartex" xmlns:cx6="http://schemas.microsoft.com/office/drawing/2016/5/12/chartex" xmlns:cx7="http://schemas.microsoft.com/office/drawing/2016/5/13/chartex" xmlns:cx8="http://schemas.microsoft.com/office/drawing/2016/5/14/chartex" xmlns:mc="http://schemas.openxmlformats.org/markup-compatibility/2006" xmlns:aink="http://schemas.microsoft.com/office/drawing/2016/ink" xmlns:am3d="http://schemas.microsoft.com/office/drawing/2017/model3d" xmlns:o="urn:schemas-microsoft-com:office:office" xmlns:r="http://schemas.openxmlformats.org/officeDocument/2006/relationships" xmlns:m="http://schemas.openxmlformats.org/officeDocument/2006/math" xmlns:v="urn:schemas-microsoft-com:vml" xmlns:wp14="http://schemas.microsoft.com/office/word/2010/wordprocessingDrawing" xmlns:wp="http://schemas.openxmlformats.org/drawingml/2006/wordprocessingDrawing" xmlns:w10="urn:schemas-microsoft-com:office:word" xmlns:w="http://schemas.openxmlformats.org/wordprocessingml/2006/main" xmlns:w14="http://schemas.microsoft.com/office/word/2010/wordml" xmlns:w15="http://schemas.microsoft.com/office/word/2012/wordml" xmlns:w16cex="http://schemas.microsoft.com/office/word/2018/wordml/cex" xmlns:w16cid="http://schemas.microsoft.com/office/word/2016/wordml/cid" xmlns:w16="http://schemas.microsoft.com/office/word/2018/wordml" xmlns:w16se="http://schemas.microsoft.com/office/word/2015/wordml/symex" xmlns:wpg="http://schemas.microsoft.com/office/word/2010/wordprocessingGroup" xmlns:wpi="http://schemas.microsoft.com/office/word/2010/wordprocessingInk" xmlns:wne="http://schemas.microsoft.com/office/word/2006/wordml" xmlns:wps="http://schemas.microsoft.com/office/word/2010/wordprocessingShape" mc:Ignorable="w14 w15 w16se w16cid w16 w16cex wp14">
   <w:p/>
   <w:p/>
 </w:hdr>
 </file>
 
 <file path=word/header3.xml><?xml version="1.0" encoding="utf-8"?>
-<w:hdr xmlns:wpc="http://schemas.microsoft.com/office/word/2010/wordprocessingCanvas" xmlns:cx="http://schemas.microsoft.com/office/drawing/2014/chartex" xmlns:cx1="http://schemas.microsoft.com/office/drawing/2015/9/8/chartex" xmlns:cx2="http://schemas.microsoft.com/office/drawing/2015/10/21/chartex" xmlns:cx3="http://schemas.microsoft.com/office/drawing/2016/5/9/chartex" xmlns:cx4="http://schemas.microsoft.com/office/drawing/2016/5/10/chartex" xmlns:cx5="http://schemas.microsoft.com/office/drawing/2016/5/11/chartex" xmlns:cx6="http://schemas.microsoft.com/office/drawing/2016/5/12/chartex" xmlns:cx7="http://schemas.microsoft.com/office/drawing/2016/5/13/chartex" xmlns:cx8="http://schemas.microsoft.com/office/drawing/2016/5/14/chartex" xmlns:mc="http://schemas.openxmlformats.org/markup-compatibility/2006" xmlns:aink="http://schemas.microsoft.com/office/drawing/2016/ink" xmlns:am3d="http://schemas.microsoft.com/office/drawing/2017/model3d" xmlns:o="urn:schemas-microsoft-com:office:office" xmlns:r="http://schemas.openxmlformats.org/officeDocument/2006/relationships" xmlns:m="http://schemas.openxmlformats.org/officeDocument/2006/math" xmlns:v="urn:schemas-microsoft-com:vml" xmlns:wp14="http://schemas.microsoft.com/office/word/2010/wordprocessingDrawing" xmlns:wp="http://schemas.openxmlformats.org/drawingml/2006/wordprocessingDrawing" xmlns:w10="urn:schemas-microsoft-com:office:word" xmlns:w="http://schemas.openxmlformats.org/wordprocessingml/2006/main" xmlns:w14="http://schemas.microsoft.com/office/word/2010/wordml" xmlns:w15="http://schemas.microsoft.com/office/word/2012/wordml" xmlns:w16cid="http://schemas.microsoft.com/office/word/2016/wordml/cid" xmlns:w16se="http://schemas.microsoft.com/office/word/2015/wordml/symex" xmlns:wpg="http://schemas.microsoft.com/office/word/2010/wordprocessingGroup" xmlns:wpi="http://schemas.microsoft.com/office/word/2010/wordprocessingInk" xmlns:wne="http://schemas.microsoft.com/office/word/2006/wordml" xmlns:wps="http://schemas.microsoft.com/office/word/2010/wordprocessingShape" mc:Ignorable="w14 w15 w16se w16cid wp14">
+<w:hdr xmlns:wpc="http://schemas.microsoft.com/office/word/2010/wordprocessingCanvas" xmlns:cx="http://schemas.microsoft.com/office/drawing/2014/chartex" xmlns:cx1="http://schemas.microsoft.com/office/drawing/2015/9/8/chartex" xmlns:cx2="http://schemas.microsoft.com/office/drawing/2015/10/21/chartex" xmlns:cx3="http://schemas.microsoft.com/office/drawing/2016/5/9/chartex" xmlns:cx4="http://schemas.microsoft.com/office/drawing/2016/5/10/chartex" xmlns:cx5="http://schemas.microsoft.com/office/drawing/2016/5/11/chartex" xmlns:cx6="http://schemas.microsoft.com/office/drawing/2016/5/12/chartex" xmlns:cx7="http://schemas.microsoft.com/office/drawing/2016/5/13/chartex" xmlns:cx8="http://schemas.microsoft.com/office/drawing/2016/5/14/chartex" xmlns:mc="http://schemas.openxmlformats.org/markup-compatibility/2006" xmlns:aink="http://schemas.microsoft.com/office/drawing/2016/ink" xmlns:am3d="http://schemas.microsoft.com/office/drawing/2017/model3d" xmlns:o="urn:schemas-microsoft-com:office:office" xmlns:r="http://schemas.openxmlformats.org/officeDocument/2006/relationships" xmlns:m="http://schemas.openxmlformats.org/officeDocument/2006/math" xmlns:v="urn:schemas-microsoft-com:vml" xmlns:wp14="http://schemas.microsoft.com/office/word/2010/wordprocessingDrawing" xmlns:wp="http://schemas.openxmlformats.org/drawingml/2006/wordprocessingDrawing" xmlns:w10="urn:schemas-microsoft-com:office:word" xmlns:w="http://schemas.openxmlformats.org/wordprocessingml/2006/main" xmlns:w14="http://schemas.microsoft.com/office/word/2010/wordml" xmlns:w15="http://schemas.microsoft.com/office/word/2012/wordml" xmlns:w16cex="http://schemas.microsoft.com/office/word/2018/wordml/cex" xmlns:w16cid="http://schemas.microsoft.com/office/word/2016/wordml/cid" xmlns:w16="http://schemas.microsoft.com/office/word/2018/wordml" xmlns:w16se="http://schemas.microsoft.com/office/word/2015/wordml/symex" xmlns:wpg="http://schemas.microsoft.com/office/word/2010/wordprocessingGroup" xmlns:wpi="http://schemas.microsoft.com/office/word/2010/wordprocessingInk" xmlns:wne="http://schemas.microsoft.com/office/word/2006/wordml" xmlns:wps="http://schemas.microsoft.com/office/word/2010/wordprocessingShape" mc:Ignorable="w14 w15 w16se w16cid w16 w16cex wp14">
   <w:p>
     <w:pPr>
       <w:pStyle w:val="Header"/>
@@ -1398,7 +1392,7 @@
 </file>
 
 <file path=word/numbering.xml><?xml version="1.0" encoding="utf-8"?>
-<w:numbering xmlns:wpc="http://schemas.microsoft.com/office/word/2010/wordprocessingCanvas" xmlns:cx="http://schemas.microsoft.com/office/drawing/2014/chartex" xmlns:cx1="http://schemas.microsoft.com/office/drawing/2015/9/8/chartex" xmlns:cx2="http://schemas.microsoft.com/office/drawing/2015/10/21/chartex" xmlns:cx3="http://schemas.microsoft.com/office/drawing/2016/5/9/chartex" xmlns:cx4="http://schemas.microsoft.com/office/drawing/2016/5/10/chartex" xmlns:cx5="http://schemas.microsoft.com/office/drawing/2016/5/11/chartex" xmlns:cx6="http://schemas.microsoft.com/office/drawing/2016/5/12/chartex" xmlns:cx7="http://schemas.microsoft.com/office/drawing/2016/5/13/chartex" xmlns:cx8="http://schemas.microsoft.com/office/drawing/2016/5/14/chartex" xmlns:mc="http://schemas.openxmlformats.org/markup-compatibility/2006" xmlns:aink="http://schemas.microsoft.com/office/drawing/2016/ink" xmlns:am3d="http://schemas.microsoft.com/office/drawing/2017/model3d" xmlns:o="urn:schemas-microsoft-com:office:office" xmlns:r="http://schemas.openxmlformats.org/officeDocument/2006/relationships" xmlns:m="http://schemas.openxmlformats.org/officeDocument/2006/math" xmlns:v="urn:schemas-microsoft-com:vml" xmlns:wp14="http://schemas.microsoft.com/office/word/2010/wordprocessingDrawing" xmlns:wp="http://schemas.openxmlformats.org/drawingml/2006/wordprocessingDrawing" xmlns:w10="urn:schemas-microsoft-com:office:word" xmlns:w="http://schemas.openxmlformats.org/wordprocessingml/2006/main" xmlns:w14="http://schemas.microsoft.com/office/word/2010/wordml" xmlns:w15="http://schemas.microsoft.com/office/word/2012/wordml" xmlns:w16cid="http://schemas.microsoft.com/office/word/2016/wordml/cid" xmlns:w16se="http://schemas.microsoft.com/office/word/2015/wordml/symex" xmlns:wpg="http://schemas.microsoft.com/office/word/2010/wordprocessingGroup" xmlns:wpi="http://schemas.microsoft.com/office/word/2010/wordprocessingInk" xmlns:wne="http://schemas.microsoft.com/office/word/2006/wordml" xmlns:wps="http://schemas.microsoft.com/office/word/2010/wordprocessingShape" mc:Ignorable="w14 w15 w16se w16cid wp14">
+<w:numbering xmlns:wpc="http://schemas.microsoft.com/office/word/2010/wordprocessingCanvas" xmlns:cx="http://schemas.microsoft.com/office/drawing/2014/chartex" xmlns:cx1="http://schemas.microsoft.com/office/drawing/2015/9/8/chartex" xmlns:cx2="http://schemas.microsoft.com/office/drawing/2015/10/21/chartex" xmlns:cx3="http://schemas.microsoft.com/office/drawing/2016/5/9/chartex" xmlns:cx4="http://schemas.microsoft.com/office/drawing/2016/5/10/chartex" xmlns:cx5="http://schemas.microsoft.com/office/drawing/2016/5/11/chartex" xmlns:cx6="http://schemas.microsoft.com/office/drawing/2016/5/12/chartex" xmlns:cx7="http://schemas.microsoft.com/office/drawing/2016/5/13/chartex" xmlns:cx8="http://schemas.microsoft.com/office/drawing/2016/5/14/chartex" xmlns:mc="http://schemas.openxmlformats.org/markup-compatibility/2006" xmlns:aink="http://schemas.microsoft.com/office/drawing/2016/ink" xmlns:am3d="http://schemas.microsoft.com/office/drawing/2017/model3d" xmlns:o="urn:schemas-microsoft-com:office:office" xmlns:r="http://schemas.openxmlformats.org/officeDocument/2006/relationships" xmlns:m="http://schemas.openxmlformats.org/officeDocument/2006/math" xmlns:v="urn:schemas-microsoft-com:vml" xmlns:wp14="http://schemas.microsoft.com/office/word/2010/wordprocessingDrawing" xmlns:wp="http://schemas.openxmlformats.org/drawingml/2006/wordprocessingDrawing" xmlns:w10="urn:schemas-microsoft-com:office:word" xmlns:w="http://schemas.openxmlformats.org/wordprocessingml/2006/main" xmlns:w14="http://schemas.microsoft.com/office/word/2010/wordml" xmlns:w15="http://schemas.microsoft.com/office/word/2012/wordml" xmlns:w16cex="http://schemas.microsoft.com/office/word/2018/wordml/cex" xmlns:w16cid="http://schemas.microsoft.com/office/word/2016/wordml/cid" xmlns:w16="http://schemas.microsoft.com/office/word/2018/wordml" xmlns:w16se="http://schemas.microsoft.com/office/word/2015/wordml/symex" xmlns:wpg="http://schemas.microsoft.com/office/word/2010/wordprocessingGroup" xmlns:wpi="http://schemas.microsoft.com/office/word/2010/wordprocessingInk" xmlns:wne="http://schemas.microsoft.com/office/word/2006/wordml" xmlns:wps="http://schemas.microsoft.com/office/word/2010/wordprocessingShape" mc:Ignorable="w14 w15 w16se w16cid w16 w16cex wp14">
   <w:abstractNum w:abstractNumId="0" w15:restartNumberingAfterBreak="0">
     <w:nsid w:val="FFFFFF7C"/>
     <w:multiLevelType w:val="singleLevel"/>
@@ -2183,7 +2177,7 @@
 </file>
 
 <file path=word/styles.xml><?xml version="1.0" encoding="utf-8"?>
-<w:styles xmlns:mc="http://schemas.openxmlformats.org/markup-compatibility/2006" xmlns:r="http://schemas.openxmlformats.org/officeDocument/2006/relationships" xmlns:w="http://schemas.openxmlformats.org/wordprocessingml/2006/main" xmlns:w14="http://schemas.microsoft.com/office/word/2010/wordml" xmlns:w15="http://schemas.microsoft.com/office/word/2012/wordml" xmlns:w16cid="http://schemas.microsoft.com/office/word/2016/wordml/cid" xmlns:w16se="http://schemas.microsoft.com/office/word/2015/wordml/symex" mc:Ignorable="w14 w15 w16se w16cid">
+<w:styles xmlns:mc="http://schemas.openxmlformats.org/markup-compatibility/2006" xmlns:r="http://schemas.openxmlformats.org/officeDocument/2006/relationships" xmlns:w="http://schemas.openxmlformats.org/wordprocessingml/2006/main" xmlns:w14="http://schemas.microsoft.com/office/word/2010/wordml" xmlns:w15="http://schemas.microsoft.com/office/word/2012/wordml" xmlns:w16cex="http://schemas.microsoft.com/office/word/2018/wordml/cex" xmlns:w16cid="http://schemas.microsoft.com/office/word/2016/wordml/cid" xmlns:w16="http://schemas.microsoft.com/office/word/2018/wordml" xmlns:w16se="http://schemas.microsoft.com/office/word/2015/wordml/symex" mc:Ignorable="w14 w15 w16se w16cid w16 w16cex">
   <w:docDefaults>
     <w:rPrDefault>
       <w:rPr>
@@ -3604,7 +3598,7 @@
 </file>
 
 <file path=word/glossary/document.xml><?xml version="1.0" encoding="utf-8"?>
-<w:glossaryDocument xmlns:wpc="http://schemas.microsoft.com/office/word/2010/wordprocessingCanvas" xmlns:cx="http://schemas.microsoft.com/office/drawing/2014/chartex" xmlns:cx1="http://schemas.microsoft.com/office/drawing/2015/9/8/chartex" xmlns:cx2="http://schemas.microsoft.com/office/drawing/2015/10/21/chartex" xmlns:cx3="http://schemas.microsoft.com/office/drawing/2016/5/9/chartex" xmlns:cx4="http://schemas.microsoft.com/office/drawing/2016/5/10/chartex" xmlns:cx5="http://schemas.microsoft.com/office/drawing/2016/5/11/chartex" xmlns:cx6="http://schemas.microsoft.com/office/drawing/2016/5/12/chartex" xmlns:cx7="http://schemas.microsoft.com/office/drawing/2016/5/13/chartex" xmlns:cx8="http://schemas.microsoft.com/office/drawing/2016/5/14/chartex" xmlns:mc="http://schemas.openxmlformats.org/markup-compatibility/2006" xmlns:aink="http://schemas.microsoft.com/office/drawing/2016/ink" xmlns:am3d="http://schemas.microsoft.com/office/drawing/2017/model3d" xmlns:o="urn:schemas-microsoft-com:office:office" xmlns:r="http://schemas.openxmlformats.org/officeDocument/2006/relationships" xmlns:m="http://schemas.openxmlformats.org/officeDocument/2006/math" xmlns:v="urn:schemas-microsoft-com:vml" xmlns:wp14="http://schemas.microsoft.com/office/word/2010/wordprocessingDrawing" xmlns:wp="http://schemas.openxmlformats.org/drawingml/2006/wordprocessingDrawing" xmlns:w10="urn:schemas-microsoft-com:office:word" xmlns:w="http://schemas.openxmlformats.org/wordprocessingml/2006/main" xmlns:w14="http://schemas.microsoft.com/office/word/2010/wordml" xmlns:w15="http://schemas.microsoft.com/office/word/2012/wordml" xmlns:w16cid="http://schemas.microsoft.com/office/word/2016/wordml/cid" xmlns:w16se="http://schemas.microsoft.com/office/word/2015/wordml/symex" xmlns:wpg="http://schemas.microsoft.com/office/word/2010/wordprocessingGroup" xmlns:wpi="http://schemas.microsoft.com/office/word/2010/wordprocessingInk" xmlns:wne="http://schemas.microsoft.com/office/word/2006/wordml" xmlns:wps="http://schemas.microsoft.com/office/word/2010/wordprocessingShape" mc:Ignorable="w14 w15 w16se w16cid wp14">
+<w:glossaryDocument xmlns:wpc="http://schemas.microsoft.com/office/word/2010/wordprocessingCanvas" xmlns:cx="http://schemas.microsoft.com/office/drawing/2014/chartex" xmlns:cx1="http://schemas.microsoft.com/office/drawing/2015/9/8/chartex" xmlns:cx2="http://schemas.microsoft.com/office/drawing/2015/10/21/chartex" xmlns:cx3="http://schemas.microsoft.com/office/drawing/2016/5/9/chartex" xmlns:cx4="http://schemas.microsoft.com/office/drawing/2016/5/10/chartex" xmlns:cx5="http://schemas.microsoft.com/office/drawing/2016/5/11/chartex" xmlns:cx6="http://schemas.microsoft.com/office/drawing/2016/5/12/chartex" xmlns:cx7="http://schemas.microsoft.com/office/drawing/2016/5/13/chartex" xmlns:cx8="http://schemas.microsoft.com/office/drawing/2016/5/14/chartex" xmlns:mc="http://schemas.openxmlformats.org/markup-compatibility/2006" xmlns:aink="http://schemas.microsoft.com/office/drawing/2016/ink" xmlns:am3d="http://schemas.microsoft.com/office/drawing/2017/model3d" xmlns:o="urn:schemas-microsoft-com:office:office" xmlns:r="http://schemas.openxmlformats.org/officeDocument/2006/relationships" xmlns:m="http://schemas.openxmlformats.org/officeDocument/2006/math" xmlns:v="urn:schemas-microsoft-com:vml" xmlns:wp14="http://schemas.microsoft.com/office/word/2010/wordprocessingDrawing" xmlns:wp="http://schemas.openxmlformats.org/drawingml/2006/wordprocessingDrawing" xmlns:w10="urn:schemas-microsoft-com:office:word" xmlns:w="http://schemas.openxmlformats.org/wordprocessingml/2006/main" xmlns:w14="http://schemas.microsoft.com/office/word/2010/wordml" xmlns:w15="http://schemas.microsoft.com/office/word/2012/wordml" xmlns:w16cex="http://schemas.microsoft.com/office/word/2018/wordml/cex" xmlns:w16cid="http://schemas.microsoft.com/office/word/2016/wordml/cid" xmlns:w16="http://schemas.microsoft.com/office/word/2018/wordml" xmlns:w16se="http://schemas.microsoft.com/office/word/2015/wordml/symex" xmlns:wpg="http://schemas.microsoft.com/office/word/2010/wordprocessingGroup" xmlns:wpi="http://schemas.microsoft.com/office/word/2010/wordprocessingInk" xmlns:wne="http://schemas.microsoft.com/office/word/2006/wordml" xmlns:wps="http://schemas.microsoft.com/office/word/2010/wordprocessingShape" mc:Ignorable="w14 w15 w16se w16cid w16 w16cex wp14">
   <w:docParts>
     <w:docPart>
       <w:docPartPr>
@@ -3763,7 +3757,7 @@
 </file>
 
 <file path=word/glossary/fontTable.xml><?xml version="1.0" encoding="utf-8"?>
-<w:fonts xmlns:mc="http://schemas.openxmlformats.org/markup-compatibility/2006" xmlns:r="http://schemas.openxmlformats.org/officeDocument/2006/relationships" xmlns:w="http://schemas.openxmlformats.org/wordprocessingml/2006/main" xmlns:w14="http://schemas.microsoft.com/office/word/2010/wordml" xmlns:w15="http://schemas.microsoft.com/office/word/2012/wordml" xmlns:w16cid="http://schemas.microsoft.com/office/word/2016/wordml/cid" xmlns:w16se="http://schemas.microsoft.com/office/word/2015/wordml/symex" mc:Ignorable="w14 w15 w16se w16cid">
+<w:fonts xmlns:mc="http://schemas.openxmlformats.org/markup-compatibility/2006" xmlns:r="http://schemas.openxmlformats.org/officeDocument/2006/relationships" xmlns:w="http://schemas.openxmlformats.org/wordprocessingml/2006/main" xmlns:w14="http://schemas.microsoft.com/office/word/2010/wordml" xmlns:w15="http://schemas.microsoft.com/office/word/2012/wordml" xmlns:w16cex="http://schemas.microsoft.com/office/word/2018/wordml/cex" xmlns:w16cid="http://schemas.microsoft.com/office/word/2016/wordml/cid" xmlns:w16="http://schemas.microsoft.com/office/word/2018/wordml" xmlns:w16se="http://schemas.microsoft.com/office/word/2015/wordml/symex" mc:Ignorable="w14 w15 w16se w16cid w16 w16cex">
   <w:font w:name="Symbol">
     <w:panose1 w:val="05050102010706020507"/>
     <w:charset w:val="02"/>
@@ -3862,20 +3856,20 @@
     <w:charset w:val="00"/>
     <w:family w:val="swiss"/>
     <w:pitch w:val="variable"/>
-    <w:sig w:usb0="E0002EFF" w:usb1="C000247B" w:usb2="00000009" w:usb3="00000000" w:csb0="000001FF" w:csb1="00000000"/>
+    <w:sig w:usb0="E4002EFF" w:usb1="C000247B" w:usb2="00000009" w:usb3="00000000" w:csb0="000001FF" w:csb1="00000000"/>
   </w:font>
   <w:font w:name="Calibri Light">
     <w:panose1 w:val="020F0302020204030204"/>
     <w:charset w:val="00"/>
     <w:family w:val="swiss"/>
     <w:pitch w:val="variable"/>
-    <w:sig w:usb0="E0002AFF" w:usb1="C000247B" w:usb2="00000009" w:usb3="00000000" w:csb0="000001FF" w:csb1="00000000"/>
+    <w:sig w:usb0="E4002EFF" w:usb1="C000247B" w:usb2="00000009" w:usb3="00000000" w:csb0="000001FF" w:csb1="00000000"/>
   </w:font>
 </w:fonts>
 </file>
 
 <file path=word/glossary/settings.xml><?xml version="1.0" encoding="utf-8"?>
-<w:settings xmlns:mc="http://schemas.openxmlformats.org/markup-compatibility/2006" xmlns:o="urn:schemas-microsoft-com:office:office" xmlns:r="http://schemas.openxmlformats.org/officeDocument/2006/relationships" xmlns:m="http://schemas.openxmlformats.org/officeDocument/2006/math" xmlns:v="urn:schemas-microsoft-com:vml" xmlns:w10="urn:schemas-microsoft-com:office:word" xmlns:w="http://schemas.openxmlformats.org/wordprocessingml/2006/main" xmlns:w14="http://schemas.microsoft.com/office/word/2010/wordml" xmlns:w15="http://schemas.microsoft.com/office/word/2012/wordml" xmlns:w16cid="http://schemas.microsoft.com/office/word/2016/wordml/cid" xmlns:w16se="http://schemas.microsoft.com/office/word/2015/wordml/symex" xmlns:sl="http://schemas.openxmlformats.org/schemaLibrary/2006/main" mc:Ignorable="w14 w15 w16se w16cid">
+<w:settings xmlns:mc="http://schemas.openxmlformats.org/markup-compatibility/2006" xmlns:o="urn:schemas-microsoft-com:office:office" xmlns:r="http://schemas.openxmlformats.org/officeDocument/2006/relationships" xmlns:m="http://schemas.openxmlformats.org/officeDocument/2006/math" xmlns:v="urn:schemas-microsoft-com:vml" xmlns:w10="urn:schemas-microsoft-com:office:word" xmlns:w="http://schemas.openxmlformats.org/wordprocessingml/2006/main" xmlns:w14="http://schemas.microsoft.com/office/word/2010/wordml" xmlns:w15="http://schemas.microsoft.com/office/word/2012/wordml" xmlns:w16cex="http://schemas.microsoft.com/office/word/2018/wordml/cex" xmlns:w16cid="http://schemas.microsoft.com/office/word/2016/wordml/cid" xmlns:w16="http://schemas.microsoft.com/office/word/2018/wordml" xmlns:w16se="http://schemas.microsoft.com/office/word/2015/wordml/symex" xmlns:sl="http://schemas.openxmlformats.org/schemaLibrary/2006/main" mc:Ignorable="w14 w15 w16se w16cid w16 w16cex">
   <w:view w:val="normal"/>
   <w:defaultTabStop w:val="720"/>
   <w:characterSpacingControl w:val="doNotCompress"/>
@@ -3892,6 +3886,7 @@
     <w:rsidRoot w:val="007127B3"/>
     <w:rsid w:val="001B0EAE"/>
     <w:rsid w:val="002641AC"/>
+    <w:rsid w:val="00431FBF"/>
     <w:rsid w:val="005B4AD2"/>
     <w:rsid w:val="007127B3"/>
     <w:rsid w:val="008510CA"/>
@@ -3923,7 +3918,7 @@
 </file>
 
 <file path=word/glossary/styles.xml><?xml version="1.0" encoding="utf-8"?>
-<w:styles xmlns:mc="http://schemas.openxmlformats.org/markup-compatibility/2006" xmlns:r="http://schemas.openxmlformats.org/officeDocument/2006/relationships" xmlns:w="http://schemas.openxmlformats.org/wordprocessingml/2006/main" xmlns:w14="http://schemas.microsoft.com/office/word/2010/wordml" xmlns:w15="http://schemas.microsoft.com/office/word/2012/wordml" xmlns:w16cid="http://schemas.microsoft.com/office/word/2016/wordml/cid" xmlns:w16se="http://schemas.microsoft.com/office/word/2015/wordml/symex" mc:Ignorable="w14 w15 w16se w16cid">
+<w:styles xmlns:mc="http://schemas.openxmlformats.org/markup-compatibility/2006" xmlns:r="http://schemas.openxmlformats.org/officeDocument/2006/relationships" xmlns:w="http://schemas.openxmlformats.org/wordprocessingml/2006/main" xmlns:w14="http://schemas.microsoft.com/office/word/2010/wordml" xmlns:w15="http://schemas.microsoft.com/office/word/2012/wordml" xmlns:w16cex="http://schemas.microsoft.com/office/word/2018/wordml/cex" xmlns:w16cid="http://schemas.microsoft.com/office/word/2016/wordml/cid" xmlns:w16="http://schemas.microsoft.com/office/word/2018/wordml" xmlns:w16se="http://schemas.microsoft.com/office/word/2015/wordml/symex" mc:Ignorable="w14 w15 w16se w16cid w16 w16cex">
   <w:docDefaults>
     <w:rPrDefault>
       <w:rPr>
@@ -4587,7 +4582,7 @@
 </file>
 
 <file path=word/glossary/webSettings.xml><?xml version="1.0" encoding="utf-8"?>
-<w:webSettings xmlns:mc="http://schemas.openxmlformats.org/markup-compatibility/2006" xmlns:r="http://schemas.openxmlformats.org/officeDocument/2006/relationships" xmlns:w="http://schemas.openxmlformats.org/wordprocessingml/2006/main" xmlns:w14="http://schemas.microsoft.com/office/word/2010/wordml" xmlns:w15="http://schemas.microsoft.com/office/word/2012/wordml" xmlns:w16cid="http://schemas.microsoft.com/office/word/2016/wordml/cid" xmlns:w16se="http://schemas.microsoft.com/office/word/2015/wordml/symex" mc:Ignorable="w14 w15 w16se w16cid">
+<w:webSettings xmlns:mc="http://schemas.openxmlformats.org/markup-compatibility/2006" xmlns:r="http://schemas.openxmlformats.org/officeDocument/2006/relationships" xmlns:w="http://schemas.openxmlformats.org/wordprocessingml/2006/main" xmlns:w14="http://schemas.microsoft.com/office/word/2010/wordml" xmlns:w15="http://schemas.microsoft.com/office/word/2012/wordml" xmlns:w16cex="http://schemas.microsoft.com/office/word/2018/wordml/cex" xmlns:w16cid="http://schemas.microsoft.com/office/word/2016/wordml/cid" xmlns:w16="http://schemas.microsoft.com/office/word/2018/wordml" xmlns:w16se="http://schemas.microsoft.com/office/word/2015/wordml/symex" mc:Ignorable="w14 w15 w16se w16cid w16 w16cex">
   <w:optimizeForBrowser/>
   <w:allowPNG/>
 </w:webSettings>
@@ -4819,21 +4814,6 @@
 </file>
 
 <file path=customXml/item1.xml><?xml version="1.0" encoding="utf-8"?>
-<p:properties xmlns:p="http://schemas.microsoft.com/office/2006/metadata/properties" xmlns:xsi="http://www.w3.org/2001/XMLSchema-instance" xmlns:pc="http://schemas.microsoft.com/office/infopath/2007/PartnerControls">
-  <documentManagement/>
-</p:properties>
-</file>
-
-<file path=customXml/item2.xml><?xml version="1.0" encoding="utf-8"?>
-<?mso-contentType ?>
-<FormTemplates xmlns="http://schemas.microsoft.com/sharepoint/v3/contenttype/forms">
-  <Display>DocumentLibraryForm</Display>
-  <Edit>DocumentLibraryForm</Edit>
-  <New>DocumentLibraryForm</New>
-</FormTemplates>
-</file>
-
-<file path=customXml/item3.xml><?xml version="1.0" encoding="utf-8"?>
 <ct:contentTypeSchema xmlns:ct="http://schemas.microsoft.com/office/2006/metadata/contentType" xmlns:ma="http://schemas.microsoft.com/office/2006/metadata/properties/metaAttributes" ct:_="" ma:_="" ma:contentTypeName="Document" ma:contentTypeID="0x010100CE4AD781006CFE4FA289354A6A26B663" ma:contentTypeVersion="9" ma:contentTypeDescription="Create a new document." ma:contentTypeScope="" ma:versionID="70f891c46472f5a21ca14a25418fc715">
   <xsd:schema xmlns:xsd="http://www.w3.org/2001/XMLSchema" xmlns:xs="http://www.w3.org/2001/XMLSchema" xmlns:p="http://schemas.microsoft.com/office/2006/metadata/properties" xmlns:ns3="6f2940e1-d6a6-4eeb-866e-7f5c8474e994" targetNamespace="http://schemas.microsoft.com/office/2006/metadata/properties" ma:root="true" ma:fieldsID="b9b033fd5688487bb461ad74772f5c04" ns3:_="">
     <xsd:import namespace="6f2940e1-d6a6-4eeb-866e-7f5c8474e994"/>
@@ -5011,24 +4991,22 @@
 </ct:contentTypeSchema>
 </file>
 
-<file path=customXml/itemProps1.xml><?xml version="1.0" encoding="utf-8"?>
-<ds:datastoreItem xmlns:ds="http://schemas.openxmlformats.org/officeDocument/2006/customXml" ds:itemID="{C918DE52-9CC9-450E-B32F-F3E89F33A25B}">
-  <ds:schemaRefs>
-    <ds:schemaRef ds:uri="http://schemas.microsoft.com/office/2006/metadata/properties"/>
-    <ds:schemaRef ds:uri="http://schemas.microsoft.com/office/infopath/2007/PartnerControls"/>
-  </ds:schemaRefs>
-</ds:datastoreItem>
+<file path=customXml/item2.xml><?xml version="1.0" encoding="utf-8"?>
+<?mso-contentType ?>
+<FormTemplates xmlns="http://schemas.microsoft.com/sharepoint/v3/contenttype/forms">
+  <Display>DocumentLibraryForm</Display>
+  <Edit>DocumentLibraryForm</Edit>
+  <New>DocumentLibraryForm</New>
+</FormTemplates>
 </file>
 
-<file path=customXml/itemProps2.xml><?xml version="1.0" encoding="utf-8"?>
-<ds:datastoreItem xmlns:ds="http://schemas.openxmlformats.org/officeDocument/2006/customXml" ds:itemID="{3D06439A-C976-4CB4-83E0-8EB2AF89222B}">
-  <ds:schemaRefs>
-    <ds:schemaRef ds:uri="http://schemas.microsoft.com/sharepoint/v3/contenttype/forms"/>
-  </ds:schemaRefs>
-</ds:datastoreItem>
+<file path=customXml/item3.xml><?xml version="1.0" encoding="utf-8"?>
+<p:properties xmlns:p="http://schemas.microsoft.com/office/2006/metadata/properties" xmlns:xsi="http://www.w3.org/2001/XMLSchema-instance" xmlns:pc="http://schemas.microsoft.com/office/infopath/2007/PartnerControls">
+  <documentManagement/>
+</p:properties>
 </file>
 
-<file path=customXml/itemProps3.xml><?xml version="1.0" encoding="utf-8"?>
+<file path=customXml/itemProps1.xml><?xml version="1.0" encoding="utf-8"?>
 <ds:datastoreItem xmlns:ds="http://schemas.openxmlformats.org/officeDocument/2006/customXml" ds:itemID="{9E7C2447-19CA-44F3-939C-C51F6AEA44FB}">
   <ds:schemaRefs>
     <ds:schemaRef ds:uri="http://schemas.microsoft.com/office/2006/metadata/contentType"/>
@@ -5044,4 +5022,21 @@
     <ds:schemaRef ds:uri="http://schemas.microsoft.com/internal/obd"/>
   </ds:schemaRefs>
 </ds:datastoreItem>
+</file>
+
+<file path=customXml/itemProps2.xml><?xml version="1.0" encoding="utf-8"?>
+<ds:datastoreItem xmlns:ds="http://schemas.openxmlformats.org/officeDocument/2006/customXml" ds:itemID="{3D06439A-C976-4CB4-83E0-8EB2AF89222B}">
+  <ds:schemaRefs>
+    <ds:schemaRef ds:uri="http://schemas.microsoft.com/sharepoint/v3/contenttype/forms"/>
+  </ds:schemaRefs>
+</ds:datastoreItem>
+</file>
+
+<file path=customXml/itemProps3.xml><?xml version="1.0" encoding="utf-8"?>
+<ds:datastoreItem xmlns:ds="http://schemas.openxmlformats.org/officeDocument/2006/customXml" ds:itemID="{C918DE52-9CC9-450E-B32F-F3E89F33A25B}">
+  <ds:schemaRefs>
+    <ds:schemaRef ds:uri="http://schemas.microsoft.com/office/2006/metadata/properties"/>
+    <ds:schemaRef ds:uri="http://schemas.microsoft.com/office/infopath/2007/PartnerControls"/>
+  </ds:schemaRefs>
+</ds:datastoreItem>
 </file>